--- a/GD_and_BackPropagation_Pytorch/Homework5/Homework5.docx
+++ b/GD_and_BackPropagation_Pytorch/Homework5/Homework5.docx
@@ -135,7 +135,16 @@
           <w:bCs/>
           <w:lang w:val="en-US"/>
         </w:rPr>
-        <w:t>GitHub Repo: https://github.com/claudeshyaka/ml</w:t>
+        <w:t xml:space="preserve">GitHub Repo: </w:t>
+      </w:r>
+      <w:r>
+        <w:rPr>
+          <w:rFonts w:cstheme="minorHAnsi"/>
+          <w:b/>
+          <w:bCs/>
+          <w:lang w:val="en-US"/>
+        </w:rPr>
+        <w:t>https://github.com/claudeshyaka/ml/tree/main/GD_and_BackPropagation_Pytorch/Homework5</w:t>
       </w:r>
     </w:p>
     <w:p>
@@ -157,42 +166,7 @@
           <w:rFonts w:cstheme="minorHAnsi"/>
           <w:lang w:val="en-US"/>
         </w:rPr>
-        <w:t xml:space="preserve"> g</w:t>
-      </w:r>
-      <w:r>
-        <w:rPr>
-          <w:rFonts w:cstheme="minorHAnsi"/>
-          <w:lang w:val="en-US"/>
-        </w:rPr>
-        <w:t xml:space="preserve">radient </w:t>
-      </w:r>
-      <w:r>
-        <w:rPr>
-          <w:rFonts w:cstheme="minorHAnsi"/>
-          <w:lang w:val="en-US"/>
-        </w:rPr>
-        <w:t>d</w:t>
-      </w:r>
-      <w:r>
-        <w:rPr>
-          <w:rFonts w:cstheme="minorHAnsi"/>
-          <w:lang w:val="en-US"/>
-        </w:rPr>
-        <w:t xml:space="preserve">escent, </w:t>
-      </w:r>
-      <w:r>
-        <w:rPr>
-          <w:rFonts w:cstheme="minorHAnsi"/>
-          <w:lang w:val="en-US"/>
-        </w:rPr>
-        <w:t>b</w:t>
-      </w:r>
-      <w:r>
-        <w:rPr>
-          <w:rFonts w:cstheme="minorHAnsi"/>
-          <w:lang w:val="en-US"/>
-        </w:rPr>
-        <w:t>ackpropagation, and ANN</w:t>
+        <w:t xml:space="preserve"> gradient descent, backpropagation, and ANN</w:t>
       </w:r>
       <w:r>
         <w:rPr>
@@ -305,35 +279,7 @@
           <w:rFonts w:cstheme="minorHAnsi"/>
           <w:lang w:val="en-GB"/>
         </w:rPr>
-        <w:t xml:space="preserve"> In addition, b</w:t>
-      </w:r>
-      <w:r>
-        <w:rPr>
-          <w:rFonts w:cstheme="minorHAnsi"/>
-          <w:lang w:val="en-GB"/>
-        </w:rPr>
-        <w:t xml:space="preserve">oth models used the stochastic gradient descent </w:t>
-      </w:r>
-      <w:r>
-        <w:rPr>
-          <w:rFonts w:cstheme="minorHAnsi"/>
-          <w:lang w:val="en-GB"/>
-        </w:rPr>
-        <w:t xml:space="preserve">(SGD) </w:t>
-      </w:r>
-      <w:r>
-        <w:rPr>
-          <w:rFonts w:cstheme="minorHAnsi"/>
-          <w:lang w:val="en-GB"/>
-        </w:rPr>
-        <w:t>optimizer</w:t>
-      </w:r>
-      <w:r>
-        <w:rPr>
-          <w:rFonts w:cstheme="minorHAnsi"/>
-          <w:lang w:val="en-GB"/>
-        </w:rPr>
-        <w:t>.</w:t>
+        <w:t xml:space="preserve"> In addition, both models used the stochastic gradient descent (SGD) optimizer.</w:t>
       </w:r>
       <w:r>
         <w:rPr>
@@ -375,14 +321,7 @@
           <w:rFonts w:cstheme="minorHAnsi"/>
           <w:lang w:val="en-US"/>
         </w:rPr>
-        <w:t>training</w:t>
-      </w:r>
-      <w:r>
-        <w:rPr>
-          <w:rFonts w:cstheme="minorHAnsi"/>
-          <w:lang w:val="en-US"/>
-        </w:rPr>
-        <w:t xml:space="preserve"> and validation losses of</w:t>
+        <w:t>training and validation losses of</w:t>
       </w:r>
       <w:r>
         <w:rPr>
@@ -443,14 +382,7 @@
           <w:rFonts w:cstheme="minorHAnsi"/>
           <w:lang w:val="en-US"/>
         </w:rPr>
-        <w:t xml:space="preserve">training </w:t>
-      </w:r>
-      <w:r>
-        <w:rPr>
-          <w:rFonts w:cstheme="minorHAnsi"/>
-          <w:lang w:val="en-US"/>
-        </w:rPr>
-        <w:t>and validation losses of</w:t>
+        <w:t>training and validation losses of</w:t>
       </w:r>
       <w:r>
         <w:rPr>
@@ -835,49 +767,7 @@
           <w:rFonts w:cstheme="minorHAnsi"/>
           <w:lang w:val="en-GB"/>
         </w:rPr>
-        <w:t xml:space="preserve"> Figure 3 </w:t>
-      </w:r>
-      <w:r>
-        <w:rPr>
-          <w:rFonts w:cstheme="minorHAnsi"/>
-          <w:lang w:val="en-GB"/>
-        </w:rPr>
-        <w:t xml:space="preserve">shows the training and validation losses for </w:t>
-      </w:r>
-      <w:r>
-        <w:rPr>
-          <w:rFonts w:cstheme="minorHAnsi"/>
-          <w:lang w:val="en-GB"/>
-        </w:rPr>
-        <w:t>20</w:t>
-      </w:r>
-      <w:r>
-        <w:rPr>
-          <w:rFonts w:cstheme="minorHAnsi"/>
-          <w:lang w:val="en-GB"/>
-        </w:rPr>
-        <w:t>0 epochs with a learning rate of 0.</w:t>
-      </w:r>
-      <w:r>
-        <w:rPr>
-          <w:rFonts w:cstheme="minorHAnsi"/>
-          <w:lang w:val="en-GB"/>
-        </w:rPr>
-        <w:t>00</w:t>
-      </w:r>
-      <w:r>
-        <w:rPr>
-          <w:rFonts w:cstheme="minorHAnsi"/>
-          <w:lang w:val="en-GB"/>
-        </w:rPr>
-        <w:t>1.</w:t>
-      </w:r>
-      <w:r>
-        <w:rPr>
-          <w:rFonts w:cstheme="minorHAnsi"/>
-          <w:lang w:val="en-GB"/>
-        </w:rPr>
-        <w:t xml:space="preserve"> These results suggest that the model should be trained longer, that is the number of epochs should be increased.</w:t>
+        <w:t xml:space="preserve"> Figure 3 shows the training and validation losses for 200 epochs with a learning rate of 0.001. These results suggest that the model should be trained longer, that is the number of epochs should be increased.</w:t>
       </w:r>
     </w:p>
     <w:p>
@@ -1242,56 +1132,7 @@
           <w:rFonts w:cstheme="minorHAnsi"/>
           <w:lang w:val="en-GB"/>
         </w:rPr>
-        <w:t xml:space="preserve">Figure 4: </w:t>
-      </w:r>
-      <w:r>
-        <w:rPr>
-          <w:rFonts w:cstheme="minorHAnsi"/>
-          <w:lang w:val="en-GB"/>
-        </w:rPr>
-        <w:t xml:space="preserve">Training and validation losses for a </w:t>
-      </w:r>
-      <w:r>
-        <w:rPr>
-          <w:rFonts w:cstheme="minorHAnsi"/>
-          <w:lang w:val="en-GB"/>
-        </w:rPr>
-        <w:t>3-layer with</w:t>
-      </w:r>
-      <w:r>
-        <w:rPr>
-          <w:rFonts w:cstheme="minorHAnsi"/>
-          <w:lang w:val="en-GB"/>
-        </w:rPr>
-        <w:t xml:space="preserve"> 8</w:t>
-      </w:r>
-      <w:r>
-        <w:rPr>
-          <w:rFonts w:cstheme="minorHAnsi"/>
-          <w:lang w:val="en-GB"/>
-        </w:rPr>
-        <w:t>, 100, and 8</w:t>
-      </w:r>
-      <w:r>
-        <w:rPr>
-          <w:rFonts w:cstheme="minorHAnsi"/>
-          <w:lang w:val="en-GB"/>
-        </w:rPr>
-        <w:t xml:space="preserve"> nodes</w:t>
-      </w:r>
-      <w:r>
-        <w:rPr>
-          <w:rFonts w:cstheme="minorHAnsi"/>
-          <w:lang w:val="en-GB"/>
-        </w:rPr>
-        <w:t>, respectively,</w:t>
-      </w:r>
-      <w:r>
-        <w:rPr>
-          <w:rFonts w:cstheme="minorHAnsi"/>
-          <w:lang w:val="en-GB"/>
-        </w:rPr>
-        <w:t xml:space="preserve"> neural network.</w:t>
+        <w:t>Figure 4: Training and validation losses for a 3-layer with 8, 100, and 8 nodes, respectively, neural network.</w:t>
       </w:r>
     </w:p>
     <w:p>
